--- a/EXPORTS/DOCX/niveau3/Dutch/WMLeiden.docx
+++ b/EXPORTS/DOCX/niveau3/Dutch/WMLeiden.docx
@@ -100,7 +100,7 @@
       <w:r>
         <w:t>Foto van het Wereldmuseum in Leiden in november 2024</w:t>
         <w:br/>
-        <w:t>_Het Wereldmuseum Leiden in november 2024 (Sneeuwvlakte / Wikimedia Commons)_</w:t>
+        <w:t>_Het Wereldmuseum Leiden in november 2024_ (Sneeuwvlakte / Wikimedia Commons)</w:t>
       </w:r>
     </w:p>
     <w:p>
